--- a/城投中大/城投中大体系文件/1.目标职责/12.安全费用使用台账0109.docx
+++ b/城投中大/城投中大体系文件/1.目标职责/12.安全费用使用台账0109.docx
@@ -69,7 +69,7 @@
           <w:sz w:val="24"/>
           <w:szCs w:val="24"/>
         </w:rPr>
-        <w:t>SRJLSGX</w:t>
+        <w:t>SRCTZD</w:t>
       </w:r>
       <w:r>
         <w:rPr>
@@ -310,6 +310,8 @@
             </w:r>
           </w:p>
         </w:tc>
+        <w:bookmarkStart w:id="0" w:name="_GoBack"/>
+        <w:bookmarkEnd w:id="0"/>
       </w:tr>
       <w:tr>
         <w:trPr>
@@ -1040,13 +1042,7 @@
               <w:rPr>
                 <w:rFonts w:ascii="仿宋_GB2312" w:eastAsia="仿宋_GB2312" w:hAnsi="宋体" w:hint="eastAsia"/>
               </w:rPr>
-              <w:t>0</w:t>
-            </w:r>
-            <w:r>
-              <w:rPr>
-                <w:rFonts w:ascii="仿宋_GB2312" w:eastAsia="仿宋_GB2312" w:hAnsi="宋体" w:hint="eastAsia"/>
-              </w:rPr>
-              <w:t>.5</w:t>
+              <w:t>0.5</w:t>
             </w:r>
           </w:p>
         </w:tc>
@@ -1523,8 +1519,6 @@
               </w:rPr>
               <w:t>0</w:t>
             </w:r>
-            <w:bookmarkStart w:id="0" w:name="_GoBack"/>
-            <w:bookmarkEnd w:id="0"/>
             <w:r>
               <w:rPr>
                 <w:rFonts w:ascii="仿宋_GB2312" w:eastAsia="仿宋_GB2312" w:hAnsi="宋体" w:cs="仿宋_GB2312" w:hint="eastAsia"/>
@@ -1772,7 +1766,7 @@
     <w:lsdException w:name="Table Web 2" w:semiHidden="1" w:unhideWhenUsed="1"/>
     <w:lsdException w:name="Table Web 3" w:semiHidden="1" w:unhideWhenUsed="1"/>
     <w:lsdException w:name="Balloon Text" w:semiHidden="1" w:unhideWhenUsed="1"/>
-    <w:lsdException w:name="Table Grid" w:locked="1" w:semiHidden="1" w:uiPriority="0" w:unhideWhenUsed="1"/>
+    <w:lsdException w:name="Table Grid" w:locked="1" w:uiPriority="0"/>
     <w:lsdException w:name="Table Theme" w:semiHidden="1" w:unhideWhenUsed="1"/>
     <w:lsdException w:name="Placeholder Text" w:semiHidden="1"/>
     <w:lsdException w:name="Light Shading" w:uiPriority="60"/>
